--- a/trunk/Specifications/UserHistory/Feedback2012-04-16.docx
+++ b/trunk/Specifications/UserHistory/Feedback2012-04-16.docx
@@ -584,7 +584,23 @@
           <w:sz w:val="24"/>
           <w:szCs w:val="24"/>
         </w:rPr>
-        <w:t xml:space="preserve">hieu cot Ma san pham, CK(tu nhay va co the sua) , gia sau ban si, </w:t>
+        <w:t xml:space="preserve">hieu cot Ma san pham, </w:t>
+      </w:r>
+      <w:r>
+        <w:rPr>
+          <w:rFonts w:ascii="Arial" w:hAnsi="Arial" w:cs="Arial"/>
+          <w:sz w:val="24"/>
+          <w:szCs w:val="24"/>
+        </w:rPr>
+        <w:t xml:space="preserve">chiết khấu </w:t>
+      </w:r>
+      <w:r>
+        <w:rPr>
+          <w:rFonts w:ascii="Arial" w:hAnsi="Arial" w:cs="Arial"/>
+          <w:sz w:val="24"/>
+          <w:szCs w:val="24"/>
+        </w:rPr>
+        <w:t xml:space="preserve">(tu nhay va co the sua) , gia sau ban si, </w:t>
       </w:r>
     </w:p>
     <w:p>
@@ -607,6 +623,457 @@
           <w:szCs w:val="24"/>
         </w:rPr>
         <w:t>Thêm field thanh toán trong ngày của khách hàng trong invoice (Bằng)</w:t>
+      </w:r>
+    </w:p>
+    <w:p>
+      <w:pPr>
+        <w:pStyle w:val="ListParagraph"/>
+        <w:numPr>
+          <w:ilvl w:val="0"/>
+          <w:numId w:val="1"/>
+        </w:numPr>
+        <w:rPr>
+          <w:rFonts w:ascii="Arial" w:hAnsi="Arial" w:cs="Arial"/>
+          <w:sz w:val="24"/>
+          <w:szCs w:val="24"/>
+        </w:rPr>
+      </w:pPr>
+      <w:r>
+        <w:rPr>
+          <w:rFonts w:ascii="Arial" w:hAnsi="Arial" w:cs="Arial"/>
+          <w:sz w:val="24"/>
+          <w:szCs w:val="24"/>
+        </w:rPr>
+        <w:t xml:space="preserve">THU lên kế hoạch mua hàng của wilson vào excel. Supplier confirm lại có bao nhiêu hàng, và bắt buộc phải mua bao nhiêu hàng (entity SalesConfirm).Nhân viên kinh doanh, tạo ra các hợp đồng mua hàng. (SalesContract). MỞ LC, TT </w:t>
+      </w:r>
+      <w:r>
+        <w:rPr>
+          <w:rFonts w:ascii="Arial" w:hAnsi="Arial" w:cs="Arial"/>
+          <w:sz w:val="24"/>
+          <w:szCs w:val="24"/>
+        </w:rPr>
+        <w:lastRenderedPageBreak/>
+        <w:t>cho salesContract.</w:t>
+      </w:r>
+      <w:r>
+        <w:rPr>
+          <w:rFonts w:ascii="Arial" w:hAnsi="Arial" w:cs="Arial"/>
+          <w:sz w:val="24"/>
+          <w:szCs w:val="24"/>
+        </w:rPr>
+        <w:t xml:space="preserve"> </w:t>
+      </w:r>
+      <w:r>
+        <w:rPr>
+          <w:rFonts w:ascii="Arial" w:hAnsi="Arial" w:cs="Arial"/>
+          <w:sz w:val="24"/>
+          <w:szCs w:val="24"/>
+        </w:rPr>
+        <w:t>1 SalesContract có 3 tờ khai (vì hàng hóa xuất từ các nước khác nhau)</w:t>
+      </w:r>
+      <w:r>
+        <w:rPr>
+          <w:rFonts w:ascii="Arial" w:hAnsi="Arial" w:cs="Arial"/>
+          <w:sz w:val="24"/>
+          <w:szCs w:val="24"/>
+        </w:rPr>
+        <w:t xml:space="preserve"> (Bằng)</w:t>
+      </w:r>
+    </w:p>
+    <w:p>
+      <w:pPr>
+        <w:pStyle w:val="ListParagraph"/>
+        <w:numPr>
+          <w:ilvl w:val="0"/>
+          <w:numId w:val="1"/>
+        </w:numPr>
+        <w:rPr>
+          <w:rFonts w:ascii="Arial" w:hAnsi="Arial" w:cs="Arial"/>
+          <w:sz w:val="24"/>
+          <w:szCs w:val="24"/>
+        </w:rPr>
+      </w:pPr>
+      <w:r>
+        <w:rPr>
+          <w:rFonts w:ascii="Arial" w:hAnsi="Arial" w:cs="Arial"/>
+          <w:sz w:val="24"/>
+          <w:szCs w:val="24"/>
+        </w:rPr>
+        <w:t>Promotion mới tự</w:t>
+      </w:r>
+      <w:r>
+        <w:rPr>
+          <w:rFonts w:ascii="Arial" w:hAnsi="Arial" w:cs="Arial"/>
+          <w:sz w:val="24"/>
+          <w:szCs w:val="24"/>
+        </w:rPr>
+        <w:t xml:space="preserve"> tính theo detailInvoice (Phúc + Bằng)</w:t>
+      </w:r>
+    </w:p>
+    <w:p>
+      <w:pPr>
+        <w:pStyle w:val="ListParagraph"/>
+        <w:numPr>
+          <w:ilvl w:val="0"/>
+          <w:numId w:val="1"/>
+        </w:numPr>
+        <w:rPr>
+          <w:rFonts w:ascii="Arial" w:hAnsi="Arial" w:cs="Arial"/>
+          <w:sz w:val="24"/>
+          <w:szCs w:val="24"/>
+        </w:rPr>
+      </w:pPr>
+      <w:r>
+        <w:rPr>
+          <w:rFonts w:ascii="Arial" w:hAnsi="Arial" w:cs="Arial"/>
+          <w:sz w:val="24"/>
+          <w:szCs w:val="24"/>
+        </w:rPr>
+        <w:t>Package phải cố đị</w:t>
+      </w:r>
+      <w:r>
+        <w:rPr>
+          <w:rFonts w:ascii="Arial" w:hAnsi="Arial" w:cs="Arial"/>
+          <w:sz w:val="24"/>
+          <w:szCs w:val="24"/>
+        </w:rPr>
+        <w:t>nh hàng hóa (Bằng)</w:t>
+      </w:r>
+    </w:p>
+    <w:p>
+      <w:pPr>
+        <w:pStyle w:val="ListParagraph"/>
+        <w:numPr>
+          <w:ilvl w:val="0"/>
+          <w:numId w:val="1"/>
+        </w:numPr>
+        <w:rPr>
+          <w:rFonts w:ascii="Arial" w:hAnsi="Arial" w:cs="Arial"/>
+          <w:sz w:val="24"/>
+          <w:szCs w:val="24"/>
+        </w:rPr>
+      </w:pPr>
+      <w:r>
+        <w:rPr>
+          <w:rFonts w:ascii="Arial" w:hAnsi="Arial" w:cs="Arial"/>
+          <w:sz w:val="24"/>
+          <w:szCs w:val="24"/>
+        </w:rPr>
+        <w:t>Field Money phải cho quy đổi trực tiếp (Ví dụ 210.000 VND khi đổi currency sẽ thành 10 USD).</w:t>
+      </w:r>
+      <w:r>
+        <w:rPr>
+          <w:rFonts w:ascii="Arial" w:hAnsi="Arial" w:cs="Arial"/>
+          <w:sz w:val="24"/>
+          <w:szCs w:val="24"/>
+        </w:rPr>
+        <w:t xml:space="preserve"> (Phúc)</w:t>
+      </w:r>
+    </w:p>
+    <w:p>
+      <w:pPr>
+        <w:pStyle w:val="ListParagraph"/>
+        <w:numPr>
+          <w:ilvl w:val="0"/>
+          <w:numId w:val="1"/>
+        </w:numPr>
+        <w:rPr>
+          <w:rFonts w:ascii="Arial" w:hAnsi="Arial" w:cs="Arial"/>
+          <w:sz w:val="24"/>
+          <w:szCs w:val="24"/>
+        </w:rPr>
+      </w:pPr>
+      <w:r>
+        <w:rPr>
+          <w:rFonts w:ascii="Arial" w:hAnsi="Arial" w:cs="Arial"/>
+          <w:sz w:val="24"/>
+          <w:szCs w:val="24"/>
+        </w:rPr>
+        <w:t>Thêm nút “…” trên field customer của invoice để có thể thêm trực tiếp customer trên màn hình này (EditFast</w:t>
+      </w:r>
+      <w:r>
+        <w:rPr>
+          <w:rFonts w:ascii="Arial" w:hAnsi="Arial" w:cs="Arial"/>
+          <w:sz w:val="24"/>
+          <w:szCs w:val="24"/>
+        </w:rPr>
+        <w:t>CustomerView).</w:t>
+      </w:r>
+      <w:r>
+        <w:rPr>
+          <w:rFonts w:ascii="Arial" w:hAnsi="Arial" w:cs="Arial"/>
+          <w:sz w:val="24"/>
+          <w:szCs w:val="24"/>
+        </w:rPr>
+        <w:t xml:space="preserve"> (Bằng)</w:t>
+      </w:r>
+    </w:p>
+    <w:p>
+      <w:pPr>
+        <w:pStyle w:val="ListParagraph"/>
+        <w:numPr>
+          <w:ilvl w:val="0"/>
+          <w:numId w:val="1"/>
+        </w:numPr>
+        <w:rPr>
+          <w:rFonts w:ascii="Arial" w:hAnsi="Arial" w:cs="Arial"/>
+          <w:sz w:val="24"/>
+          <w:szCs w:val="24"/>
+        </w:rPr>
+      </w:pPr>
+      <w:r>
+        <w:rPr>
+          <w:rFonts w:ascii="Arial" w:hAnsi="Arial" w:cs="Arial"/>
+          <w:sz w:val="24"/>
+          <w:szCs w:val="24"/>
+        </w:rPr>
+        <w:t>Người bán hàng không được sửa tỉ giá.</w:t>
+      </w:r>
+      <w:r>
+        <w:rPr>
+          <w:rFonts w:ascii="Arial" w:hAnsi="Arial" w:cs="Arial"/>
+          <w:sz w:val="24"/>
+          <w:szCs w:val="24"/>
+        </w:rPr>
+        <w:t xml:space="preserve"> (Hoàng)</w:t>
+      </w:r>
+    </w:p>
+    <w:p>
+      <w:pPr>
+        <w:pStyle w:val="ListParagraph"/>
+        <w:numPr>
+          <w:ilvl w:val="0"/>
+          <w:numId w:val="1"/>
+        </w:numPr>
+        <w:rPr>
+          <w:rFonts w:ascii="Arial" w:hAnsi="Arial" w:cs="Arial"/>
+          <w:sz w:val="24"/>
+          <w:szCs w:val="24"/>
+        </w:rPr>
+      </w:pPr>
+      <w:r>
+        <w:rPr>
+          <w:rFonts w:ascii="Arial" w:hAnsi="Arial" w:cs="Arial"/>
+          <w:sz w:val="24"/>
+          <w:szCs w:val="24"/>
+        </w:rPr>
+        <w:t>Đơn vị tính, thuộc tính sản phẩm, xác định theo nhóm sản phẩm.</w:t>
+      </w:r>
+      <w:r>
+        <w:rPr>
+          <w:rFonts w:ascii="Arial" w:hAnsi="Arial" w:cs="Arial"/>
+          <w:sz w:val="24"/>
+          <w:szCs w:val="24"/>
+        </w:rPr>
+        <w:t xml:space="preserve"> (Bằng</w:t>
+      </w:r>
+    </w:p>
+    <w:p>
+      <w:pPr>
+        <w:pStyle w:val="ListParagraph"/>
+        <w:numPr>
+          <w:ilvl w:val="0"/>
+          <w:numId w:val="1"/>
+        </w:numPr>
+        <w:rPr>
+          <w:rFonts w:ascii="Arial" w:hAnsi="Arial" w:cs="Arial"/>
+          <w:sz w:val="24"/>
+          <w:szCs w:val="24"/>
+        </w:rPr>
+      </w:pPr>
+      <w:r>
+        <w:rPr>
+          <w:rFonts w:ascii="Arial" w:hAnsi="Arial" w:cs="Arial"/>
+          <w:sz w:val="24"/>
+          <w:szCs w:val="24"/>
+        </w:rPr>
+        <w:t>Người bán có thể thay đổi chiết khấu, có ghi chú cho biết lý do chiết khấu.</w:t>
+      </w:r>
+      <w:r>
+        <w:rPr>
+          <w:rFonts w:ascii="Arial" w:hAnsi="Arial" w:cs="Arial"/>
+          <w:sz w:val="24"/>
+          <w:szCs w:val="24"/>
+        </w:rPr>
+        <w:t xml:space="preserve"> (Bằng)</w:t>
+      </w:r>
+    </w:p>
+    <w:p>
+      <w:pPr>
+        <w:pStyle w:val="ListParagraph"/>
+        <w:numPr>
+          <w:ilvl w:val="0"/>
+          <w:numId w:val="1"/>
+        </w:numPr>
+        <w:rPr>
+          <w:rFonts w:ascii="Arial" w:hAnsi="Arial" w:cs="Arial"/>
+          <w:sz w:val="24"/>
+          <w:szCs w:val="24"/>
+        </w:rPr>
+      </w:pPr>
+      <w:r>
+        <w:rPr>
+          <w:rFonts w:ascii="Arial" w:hAnsi="Arial" w:cs="Arial"/>
+          <w:sz w:val="24"/>
+          <w:szCs w:val="24"/>
+        </w:rPr>
+        <w:t>Thêm field công nợ trong màn hình tạo khách hàng. Field này được enable khi tạo, not ediable khi đã hoạt động payment.</w:t>
+      </w:r>
+      <w:r>
+        <w:rPr>
+          <w:rFonts w:ascii="Arial" w:hAnsi="Arial" w:cs="Arial"/>
+          <w:sz w:val="24"/>
+          <w:szCs w:val="24"/>
+        </w:rPr>
+        <w:t xml:space="preserve"> (Bằng</w:t>
+      </w:r>
+      <w:r>
+        <w:rPr>
+          <w:rFonts w:ascii="Arial" w:hAnsi="Arial" w:cs="Arial"/>
+          <w:sz w:val="24"/>
+          <w:szCs w:val="24"/>
+        </w:rPr>
+        <w:t>)</w:t>
+      </w:r>
+    </w:p>
+    <w:p>
+      <w:pPr>
+        <w:pStyle w:val="ListParagraph"/>
+        <w:numPr>
+          <w:ilvl w:val="0"/>
+          <w:numId w:val="1"/>
+        </w:numPr>
+        <w:rPr>
+          <w:rFonts w:ascii="Arial" w:hAnsi="Arial" w:cs="Arial"/>
+          <w:sz w:val="24"/>
+          <w:szCs w:val="24"/>
+        </w:rPr>
+      </w:pPr>
+      <w:r>
+        <w:rPr>
+          <w:rFonts w:ascii="Arial" w:hAnsi="Arial" w:cs="Arial"/>
+          <w:sz w:val="24"/>
+          <w:szCs w:val="24"/>
+        </w:rPr>
+        <w:t>Trước khi  hàng được bán ra, hàng hóa chuyển từ kho tổng về kho trung chuyển rồi mới xuất. Kho trung chuyển luôn có số tồn kho = 0. Mục tiêu của kho trung chuyển là để in phiếu xuất kho.</w:t>
+      </w:r>
+      <w:r>
+        <w:rPr>
+          <w:rFonts w:ascii="Arial" w:hAnsi="Arial" w:cs="Arial"/>
+          <w:sz w:val="24"/>
+          <w:szCs w:val="24"/>
+        </w:rPr>
+        <w:t xml:space="preserve"> (Hoàng)</w:t>
+      </w:r>
+    </w:p>
+    <w:p>
+      <w:pPr>
+        <w:pStyle w:val="ListParagraph"/>
+        <w:numPr>
+          <w:ilvl w:val="0"/>
+          <w:numId w:val="1"/>
+        </w:numPr>
+        <w:rPr>
+          <w:rFonts w:ascii="Arial" w:hAnsi="Arial" w:cs="Arial"/>
+          <w:sz w:val="24"/>
+          <w:szCs w:val="24"/>
+        </w:rPr>
+      </w:pPr>
+      <w:r>
+        <w:rPr>
+          <w:rFonts w:ascii="Arial" w:hAnsi="Arial" w:cs="Arial"/>
+          <w:sz w:val="24"/>
+          <w:szCs w:val="24"/>
+        </w:rPr>
+        <w:t>Thiếu phần kểm kê kho. (Hoàng)</w:t>
+      </w:r>
+    </w:p>
+    <w:p>
+      <w:pPr>
+        <w:pStyle w:val="ListParagraph"/>
+        <w:numPr>
+          <w:ilvl w:val="0"/>
+          <w:numId w:val="1"/>
+        </w:numPr>
+        <w:rPr>
+          <w:rFonts w:ascii="Arial" w:hAnsi="Arial" w:cs="Arial"/>
+          <w:sz w:val="24"/>
+          <w:szCs w:val="24"/>
+        </w:rPr>
+      </w:pPr>
+      <w:r>
+        <w:rPr>
+          <w:rFonts w:ascii="Arial" w:hAnsi="Arial" w:cs="Arial"/>
+          <w:sz w:val="24"/>
+          <w:szCs w:val="24"/>
+        </w:rPr>
+        <w:t>Phần xuất kho có nhiều mục đích: xuất hàng để bán, xuất chuyển kho.</w:t>
+      </w:r>
+    </w:p>
+    <w:p>
+      <w:pPr>
+        <w:pStyle w:val="ListParagraph"/>
+        <w:numPr>
+          <w:ilvl w:val="0"/>
+          <w:numId w:val="1"/>
+        </w:numPr>
+        <w:rPr>
+          <w:rFonts w:ascii="Arial" w:hAnsi="Arial" w:cs="Arial"/>
+          <w:sz w:val="24"/>
+          <w:szCs w:val="24"/>
+        </w:rPr>
+      </w:pPr>
+      <w:r>
+        <w:rPr>
+          <w:rFonts w:ascii="Arial" w:hAnsi="Arial" w:cs="Arial"/>
+          <w:sz w:val="24"/>
+          <w:szCs w:val="24"/>
+        </w:rPr>
+        <w:t>Nếu số lượng nhập kho &lt; số lượng xuất kho. Có thể tạo 2 phiếu nhập, cho đến khi đủ số lượng nhập kho. (Hoàng)</w:t>
+      </w:r>
+    </w:p>
+    <w:p>
+      <w:pPr>
+        <w:pStyle w:val="ListParagraph"/>
+        <w:numPr>
+          <w:ilvl w:val="0"/>
+          <w:numId w:val="1"/>
+        </w:numPr>
+        <w:rPr>
+          <w:rFonts w:ascii="Arial" w:hAnsi="Arial" w:cs="Arial"/>
+          <w:sz w:val="24"/>
+          <w:szCs w:val="24"/>
+        </w:rPr>
+      </w:pPr>
+      <w:r>
+        <w:rPr>
+          <w:rFonts w:ascii="Arial" w:hAnsi="Arial" w:cs="Arial"/>
+          <w:sz w:val="24"/>
+          <w:szCs w:val="24"/>
+        </w:rPr>
+        <w:t>Thêm ghi chú khi xuất kho bán hàng (Hoàng)</w:t>
+      </w:r>
+    </w:p>
+    <w:p>
+      <w:pPr>
+        <w:pStyle w:val="ListParagraph"/>
+        <w:numPr>
+          <w:ilvl w:val="0"/>
+          <w:numId w:val="1"/>
+        </w:numPr>
+        <w:rPr>
+          <w:rFonts w:ascii="Arial" w:hAnsi="Arial" w:cs="Arial"/>
+          <w:sz w:val="24"/>
+          <w:szCs w:val="24"/>
+        </w:rPr>
+      </w:pPr>
+      <w:r>
+        <w:rPr>
+          <w:rFonts w:ascii="Arial" w:hAnsi="Arial" w:cs="Arial"/>
+          <w:sz w:val="24"/>
+          <w:szCs w:val="24"/>
+        </w:rPr>
+        <w:t>Sổ cái hợp đồng mua hàng phải được thể hiện theo nhà cung cấp giống như đặc tả. (Bằng)</w:t>
       </w:r>
     </w:p>
     <w:sectPr>

--- a/trunk/Specifications/UserHistory/Feedback2012-04-16.docx
+++ b/trunk/Specifications/UserHistory/Feedback2012-04-16.docx
@@ -1074,6 +1074,44 @@
           <w:szCs w:val="24"/>
         </w:rPr>
         <w:t>Sổ cái hợp đồng mua hàng phải được thể hiện theo nhà cung cấp giống như đặc tả. (Bằng)</w:t>
+      </w:r>
+    </w:p>
+    <w:p>
+      <w:pPr>
+        <w:pStyle w:val="ListParagraph"/>
+        <w:numPr>
+          <w:ilvl w:val="0"/>
+          <w:numId w:val="1"/>
+        </w:numPr>
+        <w:rPr>
+          <w:rFonts w:ascii="Arial" w:hAnsi="Arial" w:cs="Arial"/>
+          <w:sz w:val="24"/>
+          <w:szCs w:val="24"/>
+        </w:rPr>
+      </w:pPr>
+      <w:r>
+        <w:rPr>
+          <w:rFonts w:ascii="Arial" w:hAnsi="Arial" w:cs="Arial"/>
+          <w:sz w:val="24"/>
+          <w:szCs w:val="24"/>
+        </w:rPr>
+        <w:t xml:space="preserve">Thiếu phần setup tỉ lệ quy đổi giữa các đơn vị tính cùng </w:t>
+      </w:r>
+      <w:r>
+        <w:rPr>
+          <w:rFonts w:ascii="Arial" w:hAnsi="Arial" w:cs="Arial"/>
+          <w:sz w:val="24"/>
+          <w:szCs w:val="24"/>
+        </w:rPr>
+        <w:t>nhóm</w:t>
+      </w:r>
+      <w:r>
+        <w:rPr>
+          <w:rFonts w:ascii="Arial" w:hAnsi="Arial" w:cs="Arial"/>
+          <w:sz w:val="24"/>
+          <w:szCs w:val="24"/>
+        </w:rPr>
+        <w:t>.</w:t>
       </w:r>
     </w:p>
     <w:sectPr>
